--- a/法令ファイル/地方財政法第三十三条の四第二項の額の算定に関する省令/地方財政法第三十三条の四第二項の額の算定に関する省令（平成九年自治省令第十五号）.docx
+++ b/法令ファイル/地方財政法第三十三条の四第二項の額の算定に関する省令/地方財政法第三十三条の四第二項の額の算定に関する省令（平成九年自治省令第十五号）.docx
@@ -66,7 +66,7 @@
         <w:pStyle w:val="Heading1"/>
       </w:pPr>
       <w:r>
-        <w:t>附　則（平成一〇年二月二七日自治省令第四号）</w:t>
+        <w:t>附則（平成一〇年二月二七日自治省令第四号）</w:t>
       </w:r>
     </w:p>
     <w:p>
@@ -94,7 +94,7 @@
     </w:pPr>
     <w:r>
       <w:tab/>
-      <w:t>WeGov v0.1 - FTS141</w:t>
+      <w:t>WeGov v0.2 - FTS141</w:t>
     </w:r>
   </w:p>
 </w:ftr>
